--- a/src/probabilistic_dca/data/Probabilistic_DCA_Report_synthetic_dataset.docx
+++ b/src/probabilistic_dca/data/Probabilistic_DCA_Report_synthetic_dataset.docx
@@ -492,7 +492,7 @@
           </w:tcPr>
           <w:p>
             <w:r>
-              <w:t>132,840</w:t>
+              <w:t>132,762</w:t>
             </w:r>
           </w:p>
         </w:tc>
@@ -502,7 +502,7 @@
           </w:tcPr>
           <w:p>
             <w:r>
-              <w:t>134,160</w:t>
+              <w:t>134,329</w:t>
             </w:r>
           </w:p>
         </w:tc>
@@ -512,7 +512,7 @@
           </w:tcPr>
           <w:p>
             <w:r>
-              <w:t>137,217</w:t>
+              <w:t>137,314</w:t>
             </w:r>
           </w:p>
         </w:tc>
@@ -522,7 +522,7 @@
           </w:tcPr>
           <w:p>
             <w:r>
-              <w:t>146,696</w:t>
+              <w:t>145,958</w:t>
             </w:r>
           </w:p>
         </w:tc>
